--- a/Design document/raw_doc/System_Structure_v0.2.docx
+++ b/Design document/raw_doc/System_Structure_v0.2.docx
@@ -441,6 +441,7 @@
           <w:rFonts w:ascii="Times New Roman" w:hAnsi="Times New Roman" w:cs="Times New Roman"/>
         </w:rPr>
       </w:pPr>
+      <w:bookmarkStart w:id="0" w:name="_GoBack"/>
       <w:r>
         <w:rPr>
           <w:rFonts w:ascii="Times New Roman" w:hAnsi="Times New Roman" w:cs="Times New Roman"/>
@@ -792,7 +793,7 @@
                           <wps:spPr bwMode="auto">
                             <a:xfrm>
                               <a:off x="0" y="1936906"/>
-                              <a:ext cx="779780" cy="496570"/>
+                              <a:ext cx="779844" cy="497290"/>
                             </a:xfrm>
                             <a:prstGeom prst="rect">
                               <a:avLst/>
@@ -819,7 +820,21 @@
                                     <w:b/>
                                     <w:bCs/>
                                   </w:rPr>
-                                  <w:t>Function Layer</w:t>
+                                  <w:t>Event</w:t>
+                                </w:r>
+                                <w:r>
+                                  <w:rPr>
+                                    <w:b/>
+                                    <w:bCs/>
+                                  </w:rPr>
+                                  <w:t xml:space="preserve"> </w:t>
+                                </w:r>
+                                <w:r>
+                                  <w:rPr>
+                                    <w:b/>
+                                    <w:bCs/>
+                                  </w:rPr>
+                                  <w:t>Layer</w:t>
                                 </w:r>
                               </w:p>
                             </w:txbxContent>
@@ -1581,7 +1596,7 @@
           </mc:Choice>
           <mc:Fallback>
             <w:pict>
-              <v:group w14:anchorId="25AC47CF" id="组合 24" o:spid="_x0000_s1026" style="position:absolute;left:0;text-align:left;margin-left:-1.35pt;margin-top:16.2pt;width:505.7pt;height:242.85pt;z-index:251721728;mso-position-horizontal-relative:margin;mso-width-relative:margin;mso-height-relative:margin" coordorigin=",-791" coordsize="64230,30847" o:gfxdata="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">
+              <v:group w14:anchorId="25AC47CF" id="组合 24" o:spid="_x0000_s1026" style="position:absolute;left:0;text-align:left;margin-left:-1.35pt;margin-top:16.2pt;width:505.7pt;height:242.85pt;z-index:251721728;mso-position-horizontal-relative:margin;mso-width-relative:margin;mso-height-relative:margin" coordorigin=",-791" coordsize="64230,30847" o:gfxdata="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">
                 <v:group id="组合 53" o:spid="_x0000_s1027" style="position:absolute;top:4008;width:64153;height:20974" coordsize="64153,20973" o:gfxdata="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">
                   <v:line id="直接连接符 44" o:spid="_x0000_s1028" style="position:absolute;flip:y;visibility:visible;mso-wrap-style:square" from="145,0" to="64153,0" o:connectortype="straight" o:gfxdata="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" strokecolor="black [3200]">
                     <v:stroke dashstyle="dash"/>
@@ -1671,7 +1686,7 @@
                       </w:txbxContent>
                     </v:textbox>
                   </v:shape>
-                  <v:shape id="文本框 2" o:spid="_x0000_s1036" type="#_x0000_t202" style="position:absolute;top:19369;width:7797;height:4965;visibility:visible;mso-wrap-style:square;v-text-anchor:top" o:gfxdata="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" filled="f" stroked="f">
+                  <v:shape id="文本框 2" o:spid="_x0000_s1036" type="#_x0000_t202" style="position:absolute;top:19369;width:7798;height:4972;visibility:visible;mso-wrap-style:square;v-text-anchor:top" o:gfxdata="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" filled="f" stroked="f">
                     <v:textbox style="mso-fit-shape-to-text:t">
                       <w:txbxContent>
                         <w:p>
@@ -1686,7 +1701,21 @@
                               <w:b/>
                               <w:bCs/>
                             </w:rPr>
-                            <w:t>Function Layer</w:t>
+                            <w:t>Event</w:t>
+                          </w:r>
+                          <w:r>
+                            <w:rPr>
+                              <w:b/>
+                              <w:bCs/>
+                            </w:rPr>
+                            <w:t xml:space="preserve"> </w:t>
+                          </w:r>
+                          <w:r>
+                            <w:rPr>
+                              <w:b/>
+                              <w:bCs/>
+                            </w:rPr>
+                            <w:t>Layer</w:t>
                           </w:r>
                         </w:p>
                       </w:txbxContent>
@@ -1962,6 +1991,7 @@
           </mc:Fallback>
         </mc:AlternateContent>
       </w:r>
+      <w:bookmarkEnd w:id="0"/>
       <w:r>
         <w:rPr>
           <w:rFonts w:ascii="Times New Roman" w:hAnsi="Times New Roman" w:cs="Times New Roman"/>
@@ -2225,12 +2255,8 @@
       </w:r>
     </w:p>
     <w:sectPr>
-      <w:headerReference w:type="even" r:id="rId9"/>
-      <w:headerReference w:type="default" r:id="rId10"/>
-      <w:footerReference w:type="even" r:id="rId11"/>
-      <w:footerReference w:type="default" r:id="rId12"/>
-      <w:headerReference w:type="first" r:id="rId13"/>
-      <w:footerReference w:type="first" r:id="rId14"/>
+      <w:headerReference w:type="default" r:id="rId9"/>
+      <w:footerReference w:type="default" r:id="rId10"/>
       <w:pgSz w:w="12240" w:h="15840" w:code="1"/>
       <w:pgMar w:top="1440" w:right="1080" w:bottom="1440" w:left="1080" w:header="720" w:footer="720" w:gutter="0"/>
       <w:cols w:space="720"/>
@@ -2264,16 +2290,6 @@
   <w:p>
     <w:pPr>
       <w:pStyle w:val="a5"/>
-    </w:pPr>
-  </w:p>
-</w:ftr>
-</file>
-
-<file path=word/footer2.xml><?xml version="1.0" encoding="utf-8"?>
-<w:ftr xmlns:wpc="http://schemas.microsoft.com/office/word/2010/wordprocessingCanvas" xmlns:cx="http://schemas.microsoft.com/office/drawing/2014/chartex" xmlns:cx1="http://schemas.microsoft.com/office/drawing/2015/9/8/chartex" xmlns:cx2="http://schemas.microsoft.com/office/drawing/2015/10/21/chartex" xmlns:cx3="http://schemas.microsoft.com/office/drawing/2016/5/9/chartex" xmlns:cx4="http://schemas.microsoft.com/office/drawing/2016/5/10/chartex" xmlns:cx5="http://schemas.microsoft.com/office/drawing/2016/5/11/chartex" xmlns:cx6="http://schemas.microsoft.com/office/drawing/2016/5/12/chartex" xmlns:cx7="http://schemas.microsoft.com/office/drawing/2016/5/13/chartex" xmlns:cx8="http://schemas.microsoft.com/office/drawing/2016/5/14/chartex" xmlns:mc="http://schemas.openxmlformats.org/markup-compatibility/2006" xmlns:aink="http://schemas.microsoft.com/office/drawing/2016/ink" xmlns:am3d="http://schemas.microsoft.com/office/drawing/2017/model3d" xmlns:o="urn:schemas-microsoft-com:office:office" xmlns:r="http://schemas.openxmlformats.org/officeDocument/2006/relationships" xmlns:m="http://schemas.openxmlformats.org/officeDocument/2006/math" xmlns:v="urn:schemas-microsoft-com:vml" xmlns:wp14="http://schemas.microsoft.com/office/word/2010/wordprocessingDrawing" xmlns:wp="http://schemas.openxmlformats.org/drawingml/2006/wordprocessingDrawing" xmlns:w10="urn:schemas-microsoft-com:office:word" xmlns:w="http://schemas.openxmlformats.org/wordprocessingml/2006/main" xmlns:w14="http://schemas.microsoft.com/office/word/2010/wordml" xmlns:w15="http://schemas.microsoft.com/office/word/2012/wordml" xmlns:w16cid="http://schemas.microsoft.com/office/word/2016/wordml/cid" xmlns:w16se="http://schemas.microsoft.com/office/word/2015/wordml/symex" xmlns:wpg="http://schemas.microsoft.com/office/word/2010/wordprocessingGroup" xmlns:wpi="http://schemas.microsoft.com/office/word/2010/wordprocessingInk" xmlns:wne="http://schemas.microsoft.com/office/word/2006/wordml" xmlns:wps="http://schemas.microsoft.com/office/word/2010/wordprocessingShape" mc:Ignorable="w14 w15 w16se w16cid wp14">
-  <w:p>
-    <w:pPr>
-      <w:pStyle w:val="a5"/>
       <w:rPr>
         <w:rFonts w:ascii="Times New Roman" w:hAnsi="Times New Roman" w:cs="Times New Roman"/>
         <w:b/>
@@ -2293,8 +2309,6 @@
       </w:rPr>
       <w:t>/SMTP/POP3</w:t>
     </w:r>
-    <w:bookmarkStart w:id="0" w:name="_GoBack"/>
-    <w:bookmarkEnd w:id="0"/>
     <w:r>
       <w:rPr>
         <w:rFonts w:ascii="Times New Roman" w:hAnsi="Times New Roman" w:cs="Times New Roman"/>
@@ -2442,16 +2456,6 @@
       </w:rPr>
       <w:t xml:space="preserve"> Y. Li, H. Yuan</w:t>
     </w:r>
-  </w:p>
-</w:ftr>
-</file>
-
-<file path=word/footer3.xml><?xml version="1.0" encoding="utf-8"?>
-<w:ftr xmlns:wpc="http://schemas.microsoft.com/office/word/2010/wordprocessingCanvas" xmlns:cx="http://schemas.microsoft.com/office/drawing/2014/chartex" xmlns:cx1="http://schemas.microsoft.com/office/drawing/2015/9/8/chartex" xmlns:cx2="http://schemas.microsoft.com/office/drawing/2015/10/21/chartex" xmlns:cx3="http://schemas.microsoft.com/office/drawing/2016/5/9/chartex" xmlns:cx4="http://schemas.microsoft.com/office/drawing/2016/5/10/chartex" xmlns:cx5="http://schemas.microsoft.com/office/drawing/2016/5/11/chartex" xmlns:cx6="http://schemas.microsoft.com/office/drawing/2016/5/12/chartex" xmlns:cx7="http://schemas.microsoft.com/office/drawing/2016/5/13/chartex" xmlns:cx8="http://schemas.microsoft.com/office/drawing/2016/5/14/chartex" xmlns:mc="http://schemas.openxmlformats.org/markup-compatibility/2006" xmlns:aink="http://schemas.microsoft.com/office/drawing/2016/ink" xmlns:am3d="http://schemas.microsoft.com/office/drawing/2017/model3d" xmlns:o="urn:schemas-microsoft-com:office:office" xmlns:r="http://schemas.openxmlformats.org/officeDocument/2006/relationships" xmlns:m="http://schemas.openxmlformats.org/officeDocument/2006/math" xmlns:v="urn:schemas-microsoft-com:vml" xmlns:wp14="http://schemas.microsoft.com/office/word/2010/wordprocessingDrawing" xmlns:wp="http://schemas.openxmlformats.org/drawingml/2006/wordprocessingDrawing" xmlns:w10="urn:schemas-microsoft-com:office:word" xmlns:w="http://schemas.openxmlformats.org/wordprocessingml/2006/main" xmlns:w14="http://schemas.microsoft.com/office/word/2010/wordml" xmlns:w15="http://schemas.microsoft.com/office/word/2012/wordml" xmlns:w16cid="http://schemas.microsoft.com/office/word/2016/wordml/cid" xmlns:w16se="http://schemas.microsoft.com/office/word/2015/wordml/symex" xmlns:wpg="http://schemas.microsoft.com/office/word/2010/wordprocessingGroup" xmlns:wpi="http://schemas.microsoft.com/office/word/2010/wordprocessingInk" xmlns:wne="http://schemas.microsoft.com/office/word/2006/wordml" xmlns:wps="http://schemas.microsoft.com/office/word/2010/wordprocessingShape" mc:Ignorable="w14 w15 w16se w16cid wp14">
-  <w:p>
-    <w:pPr>
-      <w:pStyle w:val="a5"/>
-    </w:pPr>
   </w:p>
 </w:ftr>
 </file>
@@ -2480,16 +2484,6 @@
   <w:p>
     <w:pPr>
       <w:pStyle w:val="a3"/>
-    </w:pPr>
-  </w:p>
-</w:hdr>
-</file>
-
-<file path=word/header2.xml><?xml version="1.0" encoding="utf-8"?>
-<w:hdr xmlns:wpc="http://schemas.microsoft.com/office/word/2010/wordprocessingCanvas" xmlns:cx="http://schemas.microsoft.com/office/drawing/2014/chartex" xmlns:cx1="http://schemas.microsoft.com/office/drawing/2015/9/8/chartex" xmlns:cx2="http://schemas.microsoft.com/office/drawing/2015/10/21/chartex" xmlns:cx3="http://schemas.microsoft.com/office/drawing/2016/5/9/chartex" xmlns:cx4="http://schemas.microsoft.com/office/drawing/2016/5/10/chartex" xmlns:cx5="http://schemas.microsoft.com/office/drawing/2016/5/11/chartex" xmlns:cx6="http://schemas.microsoft.com/office/drawing/2016/5/12/chartex" xmlns:cx7="http://schemas.microsoft.com/office/drawing/2016/5/13/chartex" xmlns:cx8="http://schemas.microsoft.com/office/drawing/2016/5/14/chartex" xmlns:mc="http://schemas.openxmlformats.org/markup-compatibility/2006" xmlns:aink="http://schemas.microsoft.com/office/drawing/2016/ink" xmlns:am3d="http://schemas.microsoft.com/office/drawing/2017/model3d" xmlns:o="urn:schemas-microsoft-com:office:office" xmlns:r="http://schemas.openxmlformats.org/officeDocument/2006/relationships" xmlns:m="http://schemas.openxmlformats.org/officeDocument/2006/math" xmlns:v="urn:schemas-microsoft-com:vml" xmlns:wp14="http://schemas.microsoft.com/office/word/2010/wordprocessingDrawing" xmlns:wp="http://schemas.openxmlformats.org/drawingml/2006/wordprocessingDrawing" xmlns:w10="urn:schemas-microsoft-com:office:word" xmlns:w="http://schemas.openxmlformats.org/wordprocessingml/2006/main" xmlns:w14="http://schemas.microsoft.com/office/word/2010/wordml" xmlns:w15="http://schemas.microsoft.com/office/word/2012/wordml" xmlns:w16cid="http://schemas.microsoft.com/office/word/2016/wordml/cid" xmlns:w16se="http://schemas.microsoft.com/office/word/2015/wordml/symex" xmlns:wpg="http://schemas.microsoft.com/office/word/2010/wordprocessingGroup" xmlns:wpi="http://schemas.microsoft.com/office/word/2010/wordprocessingInk" xmlns:wne="http://schemas.microsoft.com/office/word/2006/wordml" xmlns:wps="http://schemas.microsoft.com/office/word/2010/wordprocessingShape" mc:Ignorable="w14 w15 w16se w16cid wp14">
-  <w:p>
-    <w:pPr>
-      <w:pStyle w:val="a3"/>
       <w:wordWrap w:val="0"/>
       <w:jc w:val="right"/>
       <w:rPr>
@@ -2590,16 +2584,6 @@
       </w:rPr>
       <w:t>)</w:t>
     </w:r>
-  </w:p>
-</w:hdr>
-</file>
-
-<file path=word/header3.xml><?xml version="1.0" encoding="utf-8"?>
-<w:hdr xmlns:wpc="http://schemas.microsoft.com/office/word/2010/wordprocessingCanvas" xmlns:cx="http://schemas.microsoft.com/office/drawing/2014/chartex" xmlns:cx1="http://schemas.microsoft.com/office/drawing/2015/9/8/chartex" xmlns:cx2="http://schemas.microsoft.com/office/drawing/2015/10/21/chartex" xmlns:cx3="http://schemas.microsoft.com/office/drawing/2016/5/9/chartex" xmlns:cx4="http://schemas.microsoft.com/office/drawing/2016/5/10/chartex" xmlns:cx5="http://schemas.microsoft.com/office/drawing/2016/5/11/chartex" xmlns:cx6="http://schemas.microsoft.com/office/drawing/2016/5/12/chartex" xmlns:cx7="http://schemas.microsoft.com/office/drawing/2016/5/13/chartex" xmlns:cx8="http://schemas.microsoft.com/office/drawing/2016/5/14/chartex" xmlns:mc="http://schemas.openxmlformats.org/markup-compatibility/2006" xmlns:aink="http://schemas.microsoft.com/office/drawing/2016/ink" xmlns:am3d="http://schemas.microsoft.com/office/drawing/2017/model3d" xmlns:o="urn:schemas-microsoft-com:office:office" xmlns:r="http://schemas.openxmlformats.org/officeDocument/2006/relationships" xmlns:m="http://schemas.openxmlformats.org/officeDocument/2006/math" xmlns:v="urn:schemas-microsoft-com:vml" xmlns:wp14="http://schemas.microsoft.com/office/word/2010/wordprocessingDrawing" xmlns:wp="http://schemas.openxmlformats.org/drawingml/2006/wordprocessingDrawing" xmlns:w10="urn:schemas-microsoft-com:office:word" xmlns:w="http://schemas.openxmlformats.org/wordprocessingml/2006/main" xmlns:w14="http://schemas.microsoft.com/office/word/2010/wordml" xmlns:w15="http://schemas.microsoft.com/office/word/2012/wordml" xmlns:w16cid="http://schemas.microsoft.com/office/word/2016/wordml/cid" xmlns:w16se="http://schemas.microsoft.com/office/word/2015/wordml/symex" xmlns:wpg="http://schemas.microsoft.com/office/word/2010/wordprocessingGroup" xmlns:wpi="http://schemas.microsoft.com/office/word/2010/wordprocessingInk" xmlns:wne="http://schemas.microsoft.com/office/word/2006/wordml" xmlns:wps="http://schemas.microsoft.com/office/word/2010/wordprocessingShape" mc:Ignorable="w14 w15 w16se w16cid wp14">
-  <w:p>
-    <w:pPr>
-      <w:pStyle w:val="a3"/>
-    </w:pPr>
   </w:p>
 </w:hdr>
 </file>
@@ -3927,7 +3911,7 @@
     </w:rPrDefault>
     <w:pPrDefault/>
   </w:docDefaults>
-  <w:latentStyles w:defLockedState="0" w:defUIPriority="99" w:defSemiHidden="0" w:defUnhideWhenUsed="0" w:defQFormat="0" w:count="376">
+  <w:latentStyles w:defLockedState="0" w:defUIPriority="99" w:defSemiHidden="0" w:defUnhideWhenUsed="0" w:defQFormat="0" w:count="377">
     <w:lsdException w:name="Normal" w:uiPriority="0" w:qFormat="1"/>
     <w:lsdException w:name="heading 1" w:uiPriority="9" w:qFormat="1"/>
     <w:lsdException w:name="heading 2" w:semiHidden="1" w:uiPriority="9" w:unhideWhenUsed="1" w:qFormat="1"/>
@@ -4033,7 +4017,6 @@
     <w:lsdException w:name="HTML Sample" w:semiHidden="1" w:unhideWhenUsed="1"/>
     <w:lsdException w:name="HTML Typewriter" w:semiHidden="1" w:unhideWhenUsed="1"/>
     <w:lsdException w:name="HTML Variable" w:semiHidden="1" w:unhideWhenUsed="1"/>
-    <w:lsdException w:name="Normal Table" w:semiHidden="1" w:unhideWhenUsed="1"/>
     <w:lsdException w:name="annotation subject" w:semiHidden="1" w:unhideWhenUsed="1"/>
     <w:lsdException w:name="No List" w:semiHidden="1" w:unhideWhenUsed="1"/>
     <w:lsdException w:name="Outline List 1" w:semiHidden="1" w:unhideWhenUsed="1"/>
@@ -4080,10 +4063,8 @@
     <w:lsdException w:name="Table Subtle 2" w:semiHidden="1" w:unhideWhenUsed="1"/>
     <w:lsdException w:name="Table Web 1" w:semiHidden="1" w:unhideWhenUsed="1"/>
     <w:lsdException w:name="Table Web 2" w:semiHidden="1" w:unhideWhenUsed="1"/>
-    <w:lsdException w:name="Table Web 3" w:semiHidden="1" w:unhideWhenUsed="1"/>
     <w:lsdException w:name="Balloon Text" w:semiHidden="1" w:unhideWhenUsed="1"/>
     <w:lsdException w:name="Table Grid" w:uiPriority="39"/>
-    <w:lsdException w:name="Table Theme" w:semiHidden="1" w:unhideWhenUsed="1"/>
     <w:lsdException w:name="Placeholder Text" w:semiHidden="1"/>
     <w:lsdException w:name="No Spacing" w:uiPriority="1" w:qFormat="1"/>
     <w:lsdException w:name="Light Shading" w:uiPriority="60"/>
@@ -4304,6 +4285,7 @@
     <w:lsdException w:name="Hashtag" w:semiHidden="1" w:unhideWhenUsed="1"/>
     <w:lsdException w:name="Unresolved Mention" w:semiHidden="1" w:unhideWhenUsed="1"/>
     <w:lsdException w:name="Smart Link" w:semiHidden="1" w:unhideWhenUsed="1"/>
+    <w:lsdException w:name="Smart Link Error" w:semiHidden="1" w:unhideWhenUsed="1"/>
   </w:latentStyles>
   <w:style w:type="paragraph" w:default="1" w:styleId="a">
     <w:name w:val="Normal"/>
